--- a/基线版本需求分析.docx
+++ b/基线版本需求分析.docx
@@ -1568,13 +1568,13 @@
               <w:spacing w:after="0"/>
               <w:ind w:left="1"/>
               <w:rPr>
+                <w:rFonts w:asciiTheme="minorEastAsia" w:eastAsiaTheme="minorEastAsia" w:hAnsiTheme="minorEastAsia"/>
+              </w:rPr>
+            </w:pPr>
+            <w:r>
+              <w:rPr>
                 <w:rFonts w:asciiTheme="minorEastAsia" w:eastAsiaTheme="minorEastAsia" w:hAnsiTheme="minorEastAsia" w:hint="eastAsia"/>
               </w:rPr>
-            </w:pPr>
-            <w:r>
-              <w:rPr>
-                <w:rFonts w:asciiTheme="minorEastAsia" w:eastAsiaTheme="minorEastAsia" w:hAnsiTheme="minorEastAsia" w:hint="eastAsia"/>
-              </w:rPr>
               <w:t>7</w:t>
             </w:r>
           </w:p>
@@ -1594,15 +1594,15 @@
               <w:spacing w:after="0"/>
               <w:ind w:left="366"/>
               <w:rPr>
+                <w:rFonts w:ascii="宋体" w:eastAsia="宋体" w:hAnsi="宋体" w:cs="宋体"/>
+                <w:sz w:val="24"/>
+              </w:rPr>
+            </w:pPr>
+            <w:r>
+              <w:rPr>
                 <w:rFonts w:ascii="宋体" w:eastAsia="宋体" w:hAnsi="宋体" w:cs="宋体" w:hint="eastAsia"/>
                 <w:sz w:val="24"/>
               </w:rPr>
-            </w:pPr>
-            <w:r>
-              <w:rPr>
-                <w:rFonts w:ascii="宋体" w:eastAsia="宋体" w:hAnsi="宋体" w:cs="宋体" w:hint="eastAsia"/>
-                <w:sz w:val="24"/>
-              </w:rPr>
               <w:t>卖家解冻商品</w:t>
             </w:r>
           </w:p>
@@ -1620,7 +1620,7 @@
           <w:p>
             <w:pPr>
               <w:rPr>
-                <w:rFonts w:ascii="宋体" w:eastAsia="宋体" w:hAnsi="宋体" w:cs="宋体" w:hint="eastAsia"/>
+                <w:rFonts w:ascii="宋体" w:eastAsia="宋体" w:hAnsi="宋体" w:cs="宋体"/>
                 <w:sz w:val="24"/>
               </w:rPr>
             </w:pPr>
@@ -2378,19 +2378,18 @@
           <w:p>
             <w:pPr>
               <w:spacing w:after="0"/>
-              <w:ind w:left="126"/>
-              <w:jc w:val="both"/>
-              <w:rPr>
-                <w:rFonts w:ascii="宋体" w:eastAsia="宋体" w:hAnsi="宋体" w:cs="宋体"/>
-                <w:sz w:val="24"/>
-              </w:rPr>
-            </w:pPr>
-            <w:r>
+              <w:jc w:val="both"/>
               <w:rPr>
                 <w:rFonts w:ascii="宋体" w:eastAsia="宋体" w:hAnsi="宋体" w:cs="宋体" w:hint="eastAsia"/>
                 <w:sz w:val="24"/>
               </w:rPr>
-              <w:t>无</w:t>
+            </w:pPr>
+            <w:r>
+              <w:rPr>
+                <w:rFonts w:ascii="宋体" w:eastAsia="宋体" w:hAnsi="宋体" w:cs="宋体" w:hint="eastAsia"/>
+                <w:sz w:val="24"/>
+              </w:rPr>
+              <w:t>买家看到对应商品详情并可购买</w:t>
             </w:r>
           </w:p>
         </w:tc>
@@ -3546,16 +3545,16 @@
               <w:ind w:left="126"/>
               <w:jc w:val="both"/>
               <w:rPr>
-                <w:rFonts w:ascii="宋体" w:eastAsia="宋体" w:hAnsi="宋体" w:cs="宋体"/>
-                <w:sz w:val="24"/>
-              </w:rPr>
-            </w:pPr>
-            <w:r>
-              <w:rPr>
                 <w:rFonts w:ascii="宋体" w:eastAsia="宋体" w:hAnsi="宋体" w:cs="宋体" w:hint="eastAsia"/>
                 <w:sz w:val="24"/>
               </w:rPr>
-              <w:t>无</w:t>
+            </w:pPr>
+            <w:r>
+              <w:rPr>
+                <w:rFonts w:ascii="宋体" w:eastAsia="宋体" w:hAnsi="宋体" w:cs="宋体" w:hint="eastAsia"/>
+                <w:sz w:val="24"/>
+              </w:rPr>
+              <w:t>卖家可以看到申请记录</w:t>
             </w:r>
           </w:p>
         </w:tc>
@@ -7061,7 +7060,7 @@
                 <w:rFonts w:ascii="宋体" w:eastAsia="宋体" w:hAnsi="宋体" w:cs="宋体" w:hint="eastAsia"/>
                 <w:sz w:val="24"/>
               </w:rPr>
-              <w:t>无</w:t>
+              <w:t>商城主页展示对应商品</w:t>
             </w:r>
           </w:p>
         </w:tc>
@@ -7182,49 +7181,7 @@
                 <w:rFonts w:ascii="宋体" w:eastAsia="宋体" w:hAnsi="宋体" w:cs="宋体" w:hint="eastAsia"/>
                 <w:sz w:val="24"/>
               </w:rPr>
-              <w:t>若合法</w:t>
-            </w:r>
-            <w:r>
-              <w:rPr>
-                <w:rFonts w:ascii="宋体" w:eastAsia="宋体" w:hAnsi="宋体" w:cs="宋体" w:hint="eastAsia"/>
-                <w:sz w:val="24"/>
-              </w:rPr>
-              <w:t>，系统</w:t>
-            </w:r>
-            <w:r>
-              <w:rPr>
-                <w:rFonts w:ascii="宋体" w:eastAsia="宋体" w:hAnsi="宋体" w:cs="宋体" w:hint="eastAsia"/>
-                <w:sz w:val="24"/>
-              </w:rPr>
-              <w:t>存入商品并在商城展示，提示发布成功</w:t>
-            </w:r>
-            <w:r>
-              <w:rPr>
-                <w:rFonts w:ascii="宋体" w:eastAsia="宋体" w:hAnsi="宋体" w:cs="宋体" w:hint="eastAsia"/>
-                <w:sz w:val="24"/>
-              </w:rPr>
-              <w:t>；</w:t>
-            </w:r>
-            <w:r>
-              <w:rPr>
-                <w:rFonts w:ascii="宋体" w:eastAsia="宋体" w:hAnsi="宋体" w:cs="宋体" w:hint="eastAsia"/>
-                <w:sz w:val="24"/>
-              </w:rPr>
-              <w:t>若不合法</w:t>
-            </w:r>
-            <w:r>
-              <w:rPr>
-                <w:rFonts w:ascii="宋体" w:eastAsia="宋体" w:hAnsi="宋体" w:cs="宋体" w:hint="eastAsia"/>
-                <w:sz w:val="24"/>
-              </w:rPr>
-              <w:t>，系统提示</w:t>
-            </w:r>
-            <w:r>
-              <w:rPr>
-                <w:rFonts w:ascii="宋体" w:eastAsia="宋体" w:hAnsi="宋体" w:cs="宋体" w:hint="eastAsia"/>
-                <w:sz w:val="24"/>
-              </w:rPr>
-              <w:t>错误信息</w:t>
+              <w:t>若合法，系统存入商品并在商城展示，提示发布成功；若不合法，系统提示错误信息</w:t>
             </w:r>
           </w:p>
         </w:tc>
@@ -7772,7 +7729,7 @@
         <w:spacing w:after="65" w:line="265" w:lineRule="auto"/>
         <w:ind w:left="-5" w:hanging="10"/>
         <w:rPr>
-          <w:rFonts w:eastAsiaTheme="minorEastAsia" w:hint="eastAsia"/>
+          <w:rFonts w:eastAsiaTheme="minorEastAsia"/>
         </w:rPr>
       </w:pPr>
     </w:p>
@@ -8416,7 +8373,7 @@
               <w:ind w:firstLineChars="0"/>
               <w:jc w:val="both"/>
               <w:rPr>
-                <w:rFonts w:ascii="宋体" w:eastAsia="宋体" w:hAnsi="宋体" w:cs="宋体" w:hint="eastAsia"/>
+                <w:rFonts w:ascii="宋体" w:eastAsia="宋体" w:hAnsi="宋体" w:cs="宋体"/>
                 <w:sz w:val="24"/>
               </w:rPr>
             </w:pPr>
@@ -9183,7 +9140,7 @@
               <w:ind w:left="126"/>
               <w:jc w:val="both"/>
               <w:rPr>
-                <w:rFonts w:ascii="宋体" w:eastAsia="宋体" w:hAnsi="宋体" w:cs="宋体" w:hint="eastAsia"/>
+                <w:rFonts w:ascii="宋体" w:eastAsia="宋体" w:hAnsi="宋体" w:cs="宋体"/>
                 <w:sz w:val="24"/>
               </w:rPr>
             </w:pPr>
@@ -9441,7 +9398,7 @@
               <w:spacing w:after="0"/>
               <w:jc w:val="both"/>
               <w:rPr>
-                <w:rFonts w:ascii="宋体" w:eastAsia="宋体" w:hAnsi="宋体" w:cs="宋体" w:hint="eastAsia"/>
+                <w:rFonts w:ascii="宋体" w:eastAsia="宋体" w:hAnsi="宋体" w:cs="宋体"/>
                 <w:sz w:val="24"/>
               </w:rPr>
             </w:pPr>
@@ -9550,7 +9507,7 @@
               <w:ind w:firstLineChars="100" w:firstLine="240"/>
               <w:jc w:val="both"/>
               <w:rPr>
-                <w:rFonts w:ascii="宋体" w:eastAsia="宋体" w:hAnsi="宋体" w:cs="宋体" w:hint="eastAsia"/>
+                <w:rFonts w:ascii="宋体" w:eastAsia="宋体" w:hAnsi="宋体" w:cs="宋体"/>
                 <w:sz w:val="24"/>
               </w:rPr>
             </w:pPr>
@@ -11197,7 +11154,7 @@
         <w:spacing w:after="65" w:line="265" w:lineRule="auto"/>
         <w:ind w:left="-5" w:hanging="10"/>
         <w:rPr>
-          <w:rFonts w:ascii="黑体" w:eastAsia="黑体" w:hAnsi="黑体" w:cs="黑体" w:hint="eastAsia"/>
+          <w:rFonts w:ascii="黑体" w:eastAsia="黑体" w:hAnsi="黑体" w:cs="黑体"/>
           <w:sz w:val="28"/>
         </w:rPr>
       </w:pPr>
@@ -11759,7 +11716,7 @@
                 <w:rFonts w:ascii="宋体" w:eastAsia="宋体" w:hAnsi="宋体" w:cs="宋体" w:hint="eastAsia"/>
                 <w:sz w:val="24"/>
               </w:rPr>
-              <w:t>无</w:t>
+              <w:t>卖家可以看到对应商品的交易记录</w:t>
             </w:r>
           </w:p>
         </w:tc>
@@ -11897,7 +11854,7 @@
               <w:ind w:left="420" w:firstLineChars="0" w:firstLine="0"/>
               <w:jc w:val="both"/>
               <w:rPr>
-                <w:rFonts w:ascii="宋体" w:eastAsia="宋体" w:hAnsi="宋体" w:cs="宋体" w:hint="eastAsia"/>
+                <w:rFonts w:ascii="宋体" w:eastAsia="宋体" w:hAnsi="宋体" w:cs="宋体"/>
                 <w:sz w:val="24"/>
               </w:rPr>
             </w:pPr>
@@ -11952,7 +11909,7 @@
               <w:spacing w:after="0"/>
               <w:jc w:val="both"/>
               <w:rPr>
-                <w:rFonts w:ascii="宋体" w:eastAsia="宋体" w:hAnsi="宋体" w:cs="宋体" w:hint="eastAsia"/>
+                <w:rFonts w:ascii="宋体" w:eastAsia="宋体" w:hAnsi="宋体" w:cs="宋体"/>
                 <w:sz w:val="24"/>
               </w:rPr>
             </w:pPr>
